--- a/Datasets.docx
+++ b/Datasets.docx
@@ -5,7 +5,6 @@
     <w:p>
       <w:pPr>
         <w:rPr>
-          <w:rFonts w:hint="eastAsia"/>
           <w:b/>
           <w:bCs/>
           <w:i/>
@@ -268,9 +267,6 @@
           <w:numId w:val="1"/>
         </w:numPr>
         <w:ind w:firstLineChars="0"/>
-        <w:rPr>
-          <w:rFonts w:hint="eastAsia"/>
-        </w:rPr>
       </w:pPr>
       <w:r>
         <w:t>A</w:t>
@@ -287,21 +283,7 @@
             <w:rStyle w:val="Hyperlink"/>
             <w:rFonts w:hint="eastAsia"/>
           </w:rPr>
-          <w:t>subscrib</w:t>
-        </w:r>
-        <w:r>
-          <w:rPr>
-            <w:rStyle w:val="Hyperlink"/>
-            <w:rFonts w:hint="eastAsia"/>
-          </w:rPr>
-          <w:t>e</w:t>
-        </w:r>
-        <w:r>
-          <w:rPr>
-            <w:rStyle w:val="Hyperlink"/>
-            <w:rFonts w:hint="eastAsia"/>
-          </w:rPr>
-          <w:t xml:space="preserve">d </w:t>
+          <w:t xml:space="preserve">subscribed </w:t>
         </w:r>
       </w:hyperlink>
       <w:r>
@@ -317,13 +299,7 @@
         <w:t>.</w:t>
       </w:r>
     </w:p>
-    <w:p>
-      <w:pPr>
-        <w:rPr>
-          <w:rFonts w:hint="eastAsia"/>
-        </w:rPr>
-      </w:pPr>
-    </w:p>
+    <w:p/>
     <w:p>
       <w:pPr>
         <w:rPr>
@@ -387,7 +363,6 @@
     <w:p>
       <w:pPr>
         <w:rPr>
-          <w:rFonts w:hint="eastAsia"/>
           <w:b/>
           <w:bCs/>
           <w:i/>
@@ -398,76 +373,46 @@
         <w:rPr>
           <w:rFonts w:hint="eastAsia"/>
         </w:rPr>
-        <w:t xml:space="preserve">LinkedIn Profiles </w:t>
-      </w:r>
-      <w:r>
-        <w:rPr>
-          <w:rFonts w:hint="eastAsia"/>
-        </w:rPr>
-        <w:t>searched by</w:t>
-      </w:r>
-      <w:r>
-        <w:rPr>
+        <w:t>LinkedIn Profiles searched by U.S. audit partners</w:t>
+      </w:r>
+      <w:r>
+        <w:t>’</w:t>
+      </w:r>
+      <w:r>
+        <w:rPr>
+          <w:rFonts w:hint="eastAsia"/>
+        </w:rPr>
+        <w:t xml:space="preserve"> name and office (</w:t>
+      </w:r>
+      <w:proofErr w:type="spellStart"/>
+      <w:r>
+        <w:fldChar w:fldCharType="begin"/>
+      </w:r>
+      <w:r>
+        <w:rPr>
+          <w:rFonts w:hint="eastAsia"/>
+        </w:rPr>
+        <w:instrText>HYPERLINK "https://pcaobus.org/resources/auditorsearch"</w:instrText>
+      </w:r>
+      <w:r>
+        <w:fldChar w:fldCharType="separate"/>
+      </w:r>
+      <w:r>
+        <w:rPr>
+          <w:rStyle w:val="Hyperlink"/>
+          <w:rFonts w:hint="eastAsia"/>
+        </w:rPr>
+        <w:t>AuditorSearch</w:t>
+      </w:r>
+      <w:proofErr w:type="spellEnd"/>
+      <w:r>
+        <w:rPr>
+          <w:rStyle w:val="Hyperlink"/>
           <w:rFonts w:hint="eastAsia"/>
         </w:rPr>
         <w:t xml:space="preserve"> </w:t>
       </w:r>
       <w:r>
-        <w:rPr>
-          <w:rFonts w:hint="eastAsia"/>
-        </w:rPr>
-        <w:t>U.S. audit partner</w:t>
-      </w:r>
-      <w:r>
-        <w:rPr>
-          <w:rFonts w:hint="eastAsia"/>
-        </w:rPr>
-        <w:t>s</w:t>
-      </w:r>
-      <w:r>
-        <w:t>’</w:t>
-      </w:r>
-      <w:r>
-        <w:rPr>
-          <w:rFonts w:hint="eastAsia"/>
-        </w:rPr>
-        <w:t xml:space="preserve"> name and office</w:t>
-      </w:r>
-      <w:r>
-        <w:rPr>
-          <w:rFonts w:hint="eastAsia"/>
-        </w:rPr>
-        <w:t xml:space="preserve"> (</w:t>
-      </w:r>
-      <w:proofErr w:type="spellStart"/>
-      <w:r>
-        <w:fldChar w:fldCharType="begin"/>
-      </w:r>
-      <w:r>
-        <w:rPr>
-          <w:rFonts w:hint="eastAsia"/>
-        </w:rPr>
-        <w:instrText>HYPERLINK "https://pcaobus.org/resources/auditorsearch"</w:instrText>
-      </w:r>
-      <w:r>
-        <w:fldChar w:fldCharType="separate"/>
-      </w:r>
-      <w:r>
-        <w:rPr>
-          <w:rStyle w:val="Hyperlink"/>
-          <w:rFonts w:hint="eastAsia"/>
-        </w:rPr>
-        <w:t>AuditorSearch</w:t>
-      </w:r>
-      <w:proofErr w:type="spellEnd"/>
-      <w:r>
-        <w:rPr>
-          <w:rStyle w:val="Hyperlink"/>
-          <w:rFonts w:hint="eastAsia"/>
-        </w:rPr>
-        <w:t xml:space="preserve"> </w:t>
-      </w:r>
-      <w:r>
         <w:fldChar w:fldCharType="end"/>
       </w:r>
       <w:r>
@@ -494,19 +439,7 @@
         <w:rPr>
           <w:rFonts w:hint="eastAsia"/>
         </w:rPr>
-        <w:t>data of</w:t>
-      </w:r>
-      <w:r>
-        <w:rPr>
-          <w:rFonts w:hint="eastAsia"/>
-        </w:rPr>
-        <w:t xml:space="preserve"> </w:t>
-      </w:r>
-      <w:r>
-        <w:rPr>
-          <w:rFonts w:hint="eastAsia"/>
-        </w:rPr>
-        <w:t>c</w:t>
+        <w:t>data of c</w:t>
       </w:r>
       <w:r>
         <w:t>orporate executives and board members</w:t>
@@ -531,11 +464,6 @@
       </w:hyperlink>
     </w:p>
     <w:p>
-      <w:pPr>
-        <w:rPr>
-          <w:rFonts w:hint="eastAsia"/>
-        </w:rPr>
-      </w:pPr>
       <w:r>
         <w:rPr>
           <w:rFonts w:hint="eastAsia"/>
@@ -564,11 +492,6 @@
       </w:r>
     </w:p>
     <w:p>
-      <w:pPr>
-        <w:rPr>
-          <w:rFonts w:hint="eastAsia"/>
-        </w:rPr>
-      </w:pPr>
       <w:r>
         <w:rPr>
           <w:rFonts w:hint="eastAsia"/>
@@ -605,10 +528,7 @@
         <w:t xml:space="preserve">, </w:t>
       </w:r>
       <w:r>
-        <w:t>Russell 3000</w:t>
-      </w:r>
-      <w:r>
-        <w:t xml:space="preserve"> </w:t>
+        <w:t xml:space="preserve">Russell 3000 </w:t>
       </w:r>
       <w:hyperlink r:id="rId17" w:history="1">
         <w:r>
@@ -623,7 +543,7 @@
     <w:p>
       <w:pPr>
         <w:rPr>
-          <w:rFonts w:hint="eastAsia"/>
+          <w:rStyle w:val="Hyperlink"/>
         </w:rPr>
       </w:pPr>
       <w:r>
@@ -656,6 +576,134 @@
           <w:t>Violation Tracker</w:t>
         </w:r>
       </w:hyperlink>
+    </w:p>
+    <w:p>
+      <w:pPr>
+        <w:rPr>
+          <w:rStyle w:val="Hyperlink"/>
+        </w:rPr>
+      </w:pPr>
+    </w:p>
+    <w:p>
+      <w:pPr>
+        <w:rPr>
+          <w:b/>
+          <w:bCs/>
+          <w:i/>
+          <w:iCs/>
+        </w:rPr>
+      </w:pPr>
+      <w:r>
+        <w:rPr>
+          <w:rFonts w:hint="eastAsia"/>
+          <w:b/>
+          <w:bCs/>
+          <w:i/>
+          <w:iCs/>
+        </w:rPr>
+        <w:t>Public</w:t>
+      </w:r>
+      <w:r>
+        <w:rPr>
+          <w:rFonts w:hint="eastAsia"/>
+          <w:b/>
+          <w:bCs/>
+          <w:i/>
+          <w:iCs/>
+        </w:rPr>
+        <w:t xml:space="preserve"> </w:t>
+      </w:r>
+      <w:r>
+        <w:rPr>
+          <w:rFonts w:hint="eastAsia"/>
+          <w:b/>
+          <w:bCs/>
+          <w:i/>
+          <w:iCs/>
+        </w:rPr>
+        <w:t>Data</w:t>
+      </w:r>
+      <w:r>
+        <w:rPr>
+          <w:rFonts w:hint="eastAsia"/>
+          <w:b/>
+          <w:bCs/>
+          <w:i/>
+          <w:iCs/>
+        </w:rPr>
+        <w:t xml:space="preserve"> that could be used to test our LLM model:</w:t>
+      </w:r>
+    </w:p>
+    <w:p>
+      <w:r>
+        <w:rPr>
+          <w:rFonts w:hint="eastAsia"/>
+        </w:rPr>
+        <w:t xml:space="preserve">Transactional dataset simulator: </w:t>
+      </w:r>
+      <w:hyperlink r:id="rId19" w:history="1">
+        <w:r>
+          <w:rPr>
+            <w:rStyle w:val="Hyperlink"/>
+            <w:rFonts w:hint="eastAsia"/>
+          </w:rPr>
+          <w:t>Paysim</w:t>
+        </w:r>
+      </w:hyperlink>
+      <w:r>
+        <w:rPr>
+          <w:rFonts w:hint="eastAsia"/>
+        </w:rPr>
+        <w:t xml:space="preserve"> </w:t>
+      </w:r>
+    </w:p>
+    <w:p>
+      <w:r>
+        <w:rPr>
+          <w:rFonts w:hint="eastAsia"/>
+        </w:rPr>
+        <w:t xml:space="preserve">Synthetic dataset from </w:t>
+      </w:r>
+      <w:hyperlink r:id="rId20" w:history="1">
+        <w:r>
+          <w:rPr>
+            <w:rStyle w:val="Hyperlink"/>
+            <w:rFonts w:hint="eastAsia"/>
+          </w:rPr>
+          <w:t>Ernst Young Academic Resource Center (EYARC)</w:t>
+        </w:r>
+      </w:hyperlink>
+    </w:p>
+    <w:p>
+      <w:pPr>
+        <w:pStyle w:val="ListParagraph"/>
+        <w:numPr>
+          <w:ilvl w:val="0"/>
+          <w:numId w:val="1"/>
+        </w:numPr>
+        <w:ind w:firstLineChars="0"/>
+      </w:pPr>
+      <w:r>
+        <w:rPr>
+          <w:rFonts w:hint="eastAsia"/>
+        </w:rPr>
+        <w:t xml:space="preserve">37,869 observations with 15 variables and 18 </w:t>
+      </w:r>
+      <w:hyperlink r:id="rId21" w:history="1">
+        <w:r>
+          <w:rPr>
+            <w:rStyle w:val="Hyperlink"/>
+            <w:rFonts w:hint="eastAsia"/>
+          </w:rPr>
+          <w:t xml:space="preserve">General Ledger </w:t>
+        </w:r>
+      </w:hyperlink>
+      <w:r>
+        <w:rPr>
+          <w:rFonts w:hint="eastAsia"/>
+        </w:rPr>
+        <w:t>classes</w:t>
+      </w:r>
     </w:p>
     <w:sectPr>
       <w:pgSz w:w="11906" w:h="16838"/>
